--- a/Documentation/Working_Documents/ORS_Changelog.docx
+++ b/Documentation/Working_Documents/ORS_Changelog.docx
@@ -31,7 +31,7 @@
           <w:sz w:val="28"/>
           <w:szCs w:val="28"/>
         </w:rPr>
-        <w:t>V</w:t>
+        <w:t>V2.0</w:t>
       </w:r>
       <w:r>
         <w:rPr>
@@ -40,16 +40,7 @@
           <w:sz w:val="28"/>
           <w:szCs w:val="28"/>
         </w:rPr>
-        <w:t>2</w:t>
-      </w:r>
-      <w:r>
-        <w:rPr>
-          <w:rFonts w:asciiTheme="majorHAnsi" w:hAnsiTheme="majorHAnsi" w:cstheme="majorHAnsi"/>
-          <w:color w:val="3989C9"/>
-          <w:sz w:val="28"/>
-          <w:szCs w:val="28"/>
-        </w:rPr>
-        <w:t>.0</w:t>
+        <w:t xml:space="preserve"> 2020-Dec-12</w:t>
       </w:r>
     </w:p>
     <w:p>
@@ -169,6 +160,15 @@
         </w:rPr>
         <w:t>V1.0</w:t>
       </w:r>
+      <w:r>
+        <w:rPr>
+          <w:rFonts w:asciiTheme="majorHAnsi" w:hAnsiTheme="majorHAnsi" w:cstheme="majorHAnsi"/>
+          <w:color w:val="3989C9"/>
+          <w:sz w:val="28"/>
+          <w:szCs w:val="28"/>
+        </w:rPr>
+        <w:t xml:space="preserve"> 2019-Aug-23</w:t>
+      </w:r>
     </w:p>
     <w:p>
       <w:pPr>
@@ -194,7 +194,24 @@
         <w:t>Initial Release</w:t>
       </w:r>
     </w:p>
-    <w:p/>
+    <w:p>
+      <w:pPr>
+        <w:pStyle w:val="ListParagraph"/>
+        <w:numPr>
+          <w:ilvl w:val="0"/>
+          <w:numId w:val="7"/>
+        </w:numPr>
+      </w:pPr>
+      <w:r>
+        <w:rPr>
+          <w:rFonts w:asciiTheme="majorHAnsi" w:hAnsiTheme="majorHAnsi" w:cstheme="majorHAnsi"/>
+          <w:color w:val="3989C9"/>
+          <w:sz w:val="28"/>
+          <w:szCs w:val="28"/>
+        </w:rPr>
+        <w:t>3D printable version of AbleNet Rocker</w:t>
+      </w:r>
+    </w:p>
     <w:p/>
     <w:p/>
     <w:p/>
@@ -2812,21 +2829,10 @@
 </file>
 
 <file path=customXml/item1.xml><?xml version="1.0" encoding="utf-8"?>
-<p:properties xmlns:p="http://schemas.microsoft.com/office/2006/metadata/properties" xmlns:xsi="http://www.w3.org/2001/XMLSchema-instance" xmlns:pc="http://schemas.microsoft.com/office/infopath/2007/PartnerControls">
-  <documentManagement/>
-</p:properties>
+<b:Sources xmlns:b="http://schemas.openxmlformats.org/officeDocument/2006/bibliography" xmlns="http://schemas.openxmlformats.org/officeDocument/2006/bibliography" SelectedStyle="\APASixthEditionOfficeOnline.xsl" StyleName="APA" Version="6"/>
 </file>
 
 <file path=customXml/item2.xml><?xml version="1.0" encoding="utf-8"?>
-<?mso-contentType ?>
-<FormTemplates xmlns="http://schemas.microsoft.com/sharepoint/v3/contenttype/forms">
-  <Display>DocumentLibraryForm</Display>
-  <Edit>DocumentLibraryForm</Edit>
-  <New>DocumentLibraryForm</New>
-</FormTemplates>
-</file>
-
-<file path=customXml/item3.xml><?xml version="1.0" encoding="utf-8"?>
 <ct:contentTypeSchema xmlns:ct="http://schemas.microsoft.com/office/2006/metadata/contentType" xmlns:ma="http://schemas.microsoft.com/office/2006/metadata/properties/metaAttributes" ct:_="" ma:_="" ma:contentTypeName="Document" ma:contentTypeID="0x010100B51EC7ECFAC78D4E8EF6CBAFFF0B3505" ma:contentTypeVersion="12" ma:contentTypeDescription="Create a new document." ma:contentTypeScope="" ma:versionID="c1c974e075ae6ad637ed0c9d0de986aa">
   <xsd:schema xmlns:xsd="http://www.w3.org/2001/XMLSchema" xmlns:xs="http://www.w3.org/2001/XMLSchema" xmlns:p="http://schemas.microsoft.com/office/2006/metadata/properties" xmlns:ns2="cf9f6c1f-8ad0-4eb8-bb2b-fb0b622a341e" xmlns:ns3="72c39c84-b0a3-45a2-a38c-ff46bb47f11f" targetNamespace="http://schemas.microsoft.com/office/2006/metadata/properties" ma:root="true" ma:fieldsID="6f8b78299b17ebfa6252ff38db7b045f" ns2:_="" ns3:_="">
     <xsd:import namespace="cf9f6c1f-8ad0-4eb8-bb2b-fb0b622a341e"/>
@@ -3043,28 +3049,30 @@
 </ct:contentTypeSchema>
 </file>
 
+<file path=customXml/item3.xml><?xml version="1.0" encoding="utf-8"?>
+<?mso-contentType ?>
+<FormTemplates xmlns="http://schemas.microsoft.com/sharepoint/v3/contenttype/forms">
+  <Display>DocumentLibraryForm</Display>
+  <Edit>DocumentLibraryForm</Edit>
+  <New>DocumentLibraryForm</New>
+</FormTemplates>
+</file>
+
 <file path=customXml/item4.xml><?xml version="1.0" encoding="utf-8"?>
-<b:Sources xmlns:b="http://schemas.openxmlformats.org/officeDocument/2006/bibliography" xmlns="http://schemas.openxmlformats.org/officeDocument/2006/bibliography" SelectedStyle="\APASixthEditionOfficeOnline.xsl" StyleName="APA" Version="6"/>
+<p:properties xmlns:p="http://schemas.microsoft.com/office/2006/metadata/properties" xmlns:xsi="http://www.w3.org/2001/XMLSchema-instance" xmlns:pc="http://schemas.microsoft.com/office/infopath/2007/PartnerControls">
+  <documentManagement/>
+</p:properties>
 </file>
 
 <file path=customXml/itemProps1.xml><?xml version="1.0" encoding="utf-8"?>
-<ds:datastoreItem xmlns:ds="http://schemas.openxmlformats.org/officeDocument/2006/customXml" ds:itemID="{965E22EA-F53D-4942-83D2-68A56611E19F}">
+<ds:datastoreItem xmlns:ds="http://schemas.openxmlformats.org/officeDocument/2006/customXml" ds:itemID="{5B4B1128-27C1-474B-8CFE-D9ED771D80E9}">
   <ds:schemaRefs>
-    <ds:schemaRef ds:uri="http://schemas.microsoft.com/office/2006/metadata/properties"/>
-    <ds:schemaRef ds:uri="http://schemas.microsoft.com/office/infopath/2007/PartnerControls"/>
+    <ds:schemaRef ds:uri="http://schemas.openxmlformats.org/officeDocument/2006/bibliography"/>
   </ds:schemaRefs>
 </ds:datastoreItem>
 </file>
 
 <file path=customXml/itemProps2.xml><?xml version="1.0" encoding="utf-8"?>
-<ds:datastoreItem xmlns:ds="http://schemas.openxmlformats.org/officeDocument/2006/customXml" ds:itemID="{48AC5712-2E20-4F2B-9861-4357113705BB}">
-  <ds:schemaRefs>
-    <ds:schemaRef ds:uri="http://schemas.microsoft.com/sharepoint/v3/contenttype/forms"/>
-  </ds:schemaRefs>
-</ds:datastoreItem>
-</file>
-
-<file path=customXml/itemProps3.xml><?xml version="1.0" encoding="utf-8"?>
 <ds:datastoreItem xmlns:ds="http://schemas.openxmlformats.org/officeDocument/2006/customXml" ds:itemID="{C37D231C-641C-49AD-96EE-F8A1B909E821}">
   <ds:schemaRefs>
     <ds:schemaRef ds:uri="http://schemas.microsoft.com/office/2006/metadata/contentType"/>
@@ -3083,10 +3091,19 @@
 </ds:datastoreItem>
 </file>
 
+<file path=customXml/itemProps3.xml><?xml version="1.0" encoding="utf-8"?>
+<ds:datastoreItem xmlns:ds="http://schemas.openxmlformats.org/officeDocument/2006/customXml" ds:itemID="{48AC5712-2E20-4F2B-9861-4357113705BB}">
+  <ds:schemaRefs>
+    <ds:schemaRef ds:uri="http://schemas.microsoft.com/sharepoint/v3/contenttype/forms"/>
+  </ds:schemaRefs>
+</ds:datastoreItem>
+</file>
+
 <file path=customXml/itemProps4.xml><?xml version="1.0" encoding="utf-8"?>
-<ds:datastoreItem xmlns:ds="http://schemas.openxmlformats.org/officeDocument/2006/customXml" ds:itemID="{5B4B1128-27C1-474B-8CFE-D9ED771D80E9}">
+<ds:datastoreItem xmlns:ds="http://schemas.openxmlformats.org/officeDocument/2006/customXml" ds:itemID="{965E22EA-F53D-4942-83D2-68A56611E19F}">
   <ds:schemaRefs>
-    <ds:schemaRef ds:uri="http://schemas.openxmlformats.org/officeDocument/2006/bibliography"/>
+    <ds:schemaRef ds:uri="http://schemas.microsoft.com/office/2006/metadata/properties"/>
+    <ds:schemaRef ds:uri="http://schemas.microsoft.com/office/infopath/2007/PartnerControls"/>
   </ds:schemaRefs>
 </ds:datastoreItem>
 </file>